--- a/TBFT建模进度_v6.docx
+++ b/TBFT建模进度_v6.docx
@@ -61,7 +61,7 @@
         <w:snapToGrid w:val="0"/>
         <w:ind w:firstLineChars="200" w:firstLine="480"/>
         <w:rPr>
-          <w:rFonts w:ascii="Times New Roman" w:eastAsia="宋体" w:hAnsi="Times New Roman" w:hint="eastAsia"/>
+          <w:rFonts w:ascii="Times New Roman" w:eastAsia="宋体" w:hAnsi="Times New Roman"/>
           <w:sz w:val="24"/>
         </w:rPr>
       </w:pPr>
@@ -106,7 +106,21 @@
           <w:rFonts w:ascii="Times New Roman" w:eastAsia="宋体" w:hAnsi="Times New Roman"/>
           <w:sz w:val="24"/>
         </w:rPr>
-        <w:t>共识机制的建模框架：优化协议框架图，细化理想功能</w:t>
+        <w:t>共识机制的建模框架：</w:t>
+      </w:r>
+      <w:r>
+        <w:rPr>
+          <w:rFonts w:ascii="Times New Roman" w:eastAsia="宋体" w:hAnsi="Times New Roman"/>
+          <w:sz w:val="24"/>
+        </w:rPr>
+        <w:t>1</w:t>
+      </w:r>
+      <w:r>
+        <w:rPr>
+          <w:rFonts w:ascii="Times New Roman" w:eastAsia="宋体" w:hAnsi="Times New Roman"/>
+          <w:sz w:val="24"/>
+        </w:rPr>
+        <w:t>、优化框架图，引入通信通道功能</w:t>
       </w:r>
       <m:oMath>
         <m:sSub>
@@ -134,10 +148,17 @@
           <m:sub>
             <m:r>
               <w:rPr>
-                <w:rFonts w:ascii="Cambria Math" w:eastAsia="宋体" w:hAnsi="Cambria Math" w:hint="eastAsia"/>
+                <w:rFonts w:ascii="Cambria Math" w:eastAsia="宋体" w:hAnsi="Cambria Math"/>
                 <w:sz w:val="24"/>
               </w:rPr>
-              <m:t>TBFT</m:t>
+              <m:t>C</m:t>
+            </m:r>
+            <m:r>
+              <w:rPr>
+                <w:rFonts w:ascii="Cambria Math" w:eastAsia="宋体" w:hAnsi="Cambria Math" w:cs="Cambria Math"/>
+                <w:sz w:val="24"/>
+              </w:rPr>
+              <m:t>h</m:t>
             </m:r>
           </m:sub>
         </m:sSub>
@@ -147,28 +168,66 @@
           <w:rFonts w:ascii="Times New Roman" w:eastAsia="宋体" w:hAnsi="Times New Roman"/>
           <w:sz w:val="24"/>
         </w:rPr>
-        <w:t>，新增匿名</w:t>
-      </w:r>
-      <w:r>
-        <w:rPr>
-          <w:rFonts w:ascii="Times New Roman" w:eastAsia="宋体" w:hAnsi="Times New Roman" w:hint="eastAsia"/>
+        <w:t>，该参数化安全通信功能通过敌手</w:t>
+      </w:r>
+      <m:oMath>
+        <m:r>
+          <m:rPr>
+            <m:scr m:val="script"/>
+          </m:rPr>
+          <w:rPr>
+            <w:rFonts w:ascii="Cambria Math" w:eastAsia="宋体" w:hAnsi="Cambria Math"/>
+            <w:sz w:val="24"/>
+          </w:rPr>
+          <m:t>A</m:t>
+        </m:r>
+      </m:oMath>
+      <w:r>
+        <w:rPr>
+          <w:rFonts w:ascii="Times New Roman" w:eastAsia="宋体" w:hAnsi="Times New Roman"/>
           <w:sz w:val="24"/>
         </w:rPr>
-        <w:t>通信信道</w:t>
-      </w:r>
-      <w:r>
-        <w:rPr>
-          <w:rFonts w:ascii="Times New Roman" w:eastAsia="宋体" w:hAnsi="Times New Roman" w:hint="eastAsia"/>
+        <w:t>控制的投递机制和动态参数</w:t>
+      </w:r>
+      <m:oMath>
+        <m:r>
+          <m:rPr>
+            <m:sty m:val="p"/>
+          </m:rPr>
+          <w:rPr>
+            <w:rFonts w:ascii="Cambria Math" w:eastAsia="宋体" w:hAnsi="Cambria Math" w:hint="eastAsia"/>
+            <w:sz w:val="24"/>
+          </w:rPr>
+          <m:t>Δ</m:t>
+        </m:r>
+      </m:oMath>
+      <w:r>
+        <w:rPr>
+          <w:rFonts w:ascii="Times New Roman" w:eastAsia="宋体" w:hAnsi="Times New Roman"/>
           <w:sz w:val="24"/>
         </w:rPr>
-        <w:t>理想</w:t>
-      </w:r>
-      <w:r>
-        <w:rPr>
-          <w:rFonts w:ascii="Times New Roman" w:eastAsia="宋体" w:hAnsi="Times New Roman"/>
+        <w:t>配置，支持认证、加密等安全属性的受控双向消息传递</w:t>
+      </w:r>
+      <w:r>
+        <w:rPr>
+          <w:rFonts w:ascii="Times New Roman" w:eastAsia="宋体" w:hAnsi="Times New Roman" w:hint="eastAsia"/>
           <w:sz w:val="24"/>
         </w:rPr>
-        <w:t>功能</w:t>
+        <w:t>。</w:t>
+      </w:r>
+      <w:r>
+        <w:rPr>
+          <w:rFonts w:ascii="Times New Roman" w:eastAsia="宋体" w:hAnsi="Times New Roman"/>
+          <w:sz w:val="24"/>
+        </w:rPr>
+        <w:t>2</w:t>
+      </w:r>
+      <w:r>
+        <w:rPr>
+          <w:rFonts w:ascii="Times New Roman" w:eastAsia="宋体" w:hAnsi="Times New Roman"/>
+          <w:sz w:val="24"/>
+        </w:rPr>
+        <w:t>、完善</w:t>
       </w:r>
       <m:oMath>
         <m:sSub>
@@ -196,17 +255,10 @@
           <m:sub>
             <m:r>
               <w:rPr>
-                <w:rFonts w:ascii="Cambria Math" w:eastAsia="宋体" w:hAnsi="Cambria Math"/>
+                <w:rFonts w:ascii="Cambria Math" w:eastAsia="宋体" w:hAnsi="Cambria Math" w:hint="eastAsia"/>
                 <w:sz w:val="24"/>
               </w:rPr>
-              <m:t>C</m:t>
-            </m:r>
-            <m:r>
-              <w:rPr>
-                <w:rFonts w:ascii="Cambria Math" w:eastAsia="宋体" w:hAnsi="Cambria Math" w:cs="Cambria Math"/>
-                <w:sz w:val="24"/>
-              </w:rPr>
-              <m:t>h</m:t>
+              <m:t>TBFT</m:t>
             </m:r>
           </m:sub>
         </m:sSub>
@@ -216,21 +268,7 @@
           <w:rFonts w:ascii="Times New Roman" w:eastAsia="宋体" w:hAnsi="Times New Roman"/>
           <w:sz w:val="24"/>
         </w:rPr>
-        <w:t>，并</w:t>
-      </w:r>
-      <w:r>
-        <w:rPr>
-          <w:rFonts w:ascii="Times New Roman" w:eastAsia="宋体" w:hAnsi="Times New Roman" w:hint="eastAsia"/>
-          <w:sz w:val="24"/>
-        </w:rPr>
-        <w:t>初步</w:t>
-      </w:r>
-      <w:r>
-        <w:rPr>
-          <w:rFonts w:ascii="Times New Roman" w:eastAsia="宋体" w:hAnsi="Times New Roman"/>
-          <w:sz w:val="24"/>
-        </w:rPr>
-        <w:t>完成协议</w:t>
+        <w:t>功能描述，对协议</w:t>
       </w:r>
       <m:oMath>
         <m:sSub>
@@ -268,7 +306,168 @@
           <w:rFonts w:ascii="Times New Roman" w:eastAsia="宋体" w:hAnsi="Times New Roman"/>
           <w:sz w:val="24"/>
         </w:rPr>
-        <w:t>的形式化建模。</w:t>
+        <w:t>进行形式化建模，涵盖基于</w:t>
+      </w:r>
+      <m:oMath>
+        <m:sSub>
+          <m:sSubPr>
+            <m:ctrlPr>
+              <w:rPr>
+                <w:rFonts w:ascii="Cambria Math" w:eastAsia="宋体" w:hAnsi="Cambria Math"/>
+                <w:i/>
+                <w:sz w:val="24"/>
+              </w:rPr>
+            </m:ctrlPr>
+          </m:sSubPr>
+          <m:e>
+            <m:r>
+              <m:rPr>
+                <m:scr m:val="script"/>
+              </m:rPr>
+              <w:rPr>
+                <w:rFonts w:ascii="Cambria Math" w:eastAsia="宋体" w:hAnsi="Cambria Math"/>
+                <w:sz w:val="24"/>
+              </w:rPr>
+              <m:t>F</m:t>
+            </m:r>
+          </m:e>
+          <m:sub>
+            <m:r>
+              <w:rPr>
+                <w:rFonts w:ascii="Cambria Math" w:eastAsia="宋体" w:hAnsi="Cambria Math" w:hint="eastAsia"/>
+                <w:sz w:val="24"/>
+              </w:rPr>
+              <m:t>T</m:t>
+            </m:r>
+            <m:r>
+              <w:rPr>
+                <w:rFonts w:ascii="Cambria Math" w:eastAsia="宋体" w:hAnsi="Cambria Math"/>
+                <w:sz w:val="24"/>
+              </w:rPr>
+              <m:t>IME</m:t>
+            </m:r>
+          </m:sub>
+        </m:sSub>
+      </m:oMath>
+      <w:r>
+        <w:rPr>
+          <w:rFonts w:ascii="Times New Roman" w:eastAsia="宋体" w:hAnsi="Times New Roman"/>
+          <w:sz w:val="24"/>
+        </w:rPr>
+        <w:t>的时间控制、</w:t>
+      </w:r>
+      <m:oMath>
+        <m:sSub>
+          <m:sSubPr>
+            <m:ctrlPr>
+              <w:rPr>
+                <w:rFonts w:ascii="Cambria Math" w:eastAsia="宋体" w:hAnsi="Cambria Math"/>
+                <w:i/>
+                <w:sz w:val="24"/>
+              </w:rPr>
+            </m:ctrlPr>
+          </m:sSubPr>
+          <m:e>
+            <m:r>
+              <m:rPr>
+                <m:scr m:val="script"/>
+              </m:rPr>
+              <w:rPr>
+                <w:rFonts w:ascii="Cambria Math" w:eastAsia="宋体" w:hAnsi="Cambria Math"/>
+                <w:sz w:val="24"/>
+              </w:rPr>
+              <m:t>F</m:t>
+            </m:r>
+          </m:e>
+          <m:sub>
+            <m:r>
+              <w:rPr>
+                <w:rFonts w:ascii="Cambria Math" w:eastAsia="宋体" w:hAnsi="Cambria Math"/>
+                <w:sz w:val="24"/>
+              </w:rPr>
+              <m:t>STATE</m:t>
+            </m:r>
+          </m:sub>
+        </m:sSub>
+      </m:oMath>
+      <w:r>
+        <w:rPr>
+          <w:rFonts w:ascii="Times New Roman" w:eastAsia="宋体" w:hAnsi="Times New Roman"/>
+          <w:sz w:val="24"/>
+        </w:rPr>
+        <w:t>​</w:t>
+      </w:r>
+      <w:r>
+        <w:rPr>
+          <w:rFonts w:ascii="Times New Roman" w:eastAsia="宋体" w:hAnsi="Times New Roman"/>
+          <w:sz w:val="24"/>
+        </w:rPr>
+        <w:t>的提案获取及验证者多阶段投票流程，引入提案超时</w:t>
+      </w:r>
+      <w:proofErr w:type="gramStart"/>
+      <w:r>
+        <w:rPr>
+          <w:rFonts w:ascii="Times New Roman" w:eastAsia="宋体" w:hAnsi="Times New Roman"/>
+          <w:sz w:val="24"/>
+        </w:rPr>
+        <w:t>轮次递增</w:t>
+      </w:r>
+      <w:proofErr w:type="gramEnd"/>
+      <w:r>
+        <w:rPr>
+          <w:rFonts w:ascii="Times New Roman" w:eastAsia="宋体" w:hAnsi="Times New Roman"/>
+          <w:sz w:val="24"/>
+        </w:rPr>
+        <w:t>规则</w:t>
+      </w:r>
+      <w:r>
+        <w:rPr>
+          <w:rFonts w:ascii="Times New Roman" w:eastAsia="宋体" w:hAnsi="Times New Roman" w:hint="eastAsia"/>
+          <w:sz w:val="24"/>
+        </w:rPr>
+        <w:t>。</w:t>
+      </w:r>
+      <w:r>
+        <w:rPr>
+          <w:rFonts w:ascii="Times New Roman" w:eastAsia="宋体" w:hAnsi="Times New Roman"/>
+          <w:sz w:val="24"/>
+        </w:rPr>
+        <w:t>3</w:t>
+      </w:r>
+      <w:r>
+        <w:rPr>
+          <w:rFonts w:ascii="Times New Roman" w:eastAsia="宋体" w:hAnsi="Times New Roman"/>
+          <w:sz w:val="24"/>
+        </w:rPr>
+        <w:t>、协议实现的</w:t>
+      </w:r>
+      <w:r>
+        <w:rPr>
+          <w:rFonts w:ascii="Times New Roman" w:eastAsia="宋体" w:hAnsi="Times New Roman" w:hint="eastAsia"/>
+          <w:sz w:val="24"/>
+        </w:rPr>
+        <w:t>UC</w:t>
+      </w:r>
+      <w:r>
+        <w:rPr>
+          <w:rFonts w:ascii="Times New Roman" w:eastAsia="宋体" w:hAnsi="Times New Roman"/>
+          <w:sz w:val="24"/>
+        </w:rPr>
+        <w:t>建模完成度比例为</w:t>
+      </w:r>
+      <w:r>
+        <w:rPr>
+          <w:rFonts w:ascii="Times New Roman" w:eastAsia="宋体" w:hAnsi="Times New Roman"/>
+          <w:sz w:val="24"/>
+        </w:rPr>
+        <w:t>70%</w:t>
+      </w:r>
+      <w:r>
+        <w:rPr>
+          <w:rFonts w:ascii="Times New Roman" w:eastAsia="宋体" w:hAnsi="Times New Roman"/>
+          <w:sz w:val="24"/>
+        </w:rPr>
+        <w:t>左右。</w:t>
       </w:r>
     </w:p>
     <w:bookmarkEnd w:id="0"/>
@@ -296,7 +495,17 @@
           <w:sz w:val="32"/>
           <w:szCs w:val="32"/>
         </w:rPr>
-        <w:t>初步框架</w:t>
+        <w:t>整体</w:t>
+      </w:r>
+      <w:r>
+        <w:rPr>
+          <w:rFonts w:ascii="Times New Roman" w:eastAsia="宋体" w:hAnsi="Times New Roman" w:hint="eastAsia"/>
+          <w:b/>
+          <w:bCs/>
+          <w:sz w:val="32"/>
+          <w:szCs w:val="32"/>
+        </w:rPr>
+        <w:t>框架</w:t>
       </w:r>
     </w:p>
     <w:p>
@@ -434,7 +643,19 @@
         <w:rPr>
           <w:rFonts w:hint="eastAsia"/>
         </w:rPr>
-        <w:t>协议初步框架</w:t>
+        <w:t>协议</w:t>
+      </w:r>
+      <w:r>
+        <w:rPr>
+          <w:rFonts w:hint="eastAsia"/>
+        </w:rPr>
+        <w:t>整体</w:t>
+      </w:r>
+      <w:r>
+        <w:rPr>
+          <w:rFonts w:hint="eastAsia"/>
+        </w:rPr>
+        <w:t>框架</w:t>
       </w:r>
     </w:p>
     <w:p>
@@ -1357,7 +1578,6 @@
             </m:ctrlPr>
           </m:dPr>
           <m:e>
-            <w:proofErr w:type="spellStart"/>
             <m:r>
               <m:rPr>
                 <m:nor/>
@@ -1367,7 +1587,6 @@
               </w:rPr>
               <m:t>Ok.Snd</m:t>
             </m:r>
-            <w:proofErr w:type="spellEnd"/>
             <m:r>
               <m:rPr>
                 <m:sty m:val="p"/>
@@ -1579,7 +1798,6 @@
             </m:r>
           </m:sub>
           <m:sup>
-            <w:proofErr w:type="spellStart"/>
             <m:r>
               <m:rPr>
                 <m:nor/>
@@ -1589,7 +1807,6 @@
               </w:rPr>
               <m:t>sra</m:t>
             </m:r>
-            <w:proofErr w:type="spellEnd"/>
           </m:sup>
         </m:sSubSup>
       </m:oMath>
@@ -1727,7 +1944,6 @@
             </m:r>
           </m:sub>
           <m:sup>
-            <w:proofErr w:type="spellStart"/>
             <m:r>
               <m:rPr>
                 <m:nor/>
@@ -1737,7 +1953,6 @@
               </w:rPr>
               <m:t>ssa</m:t>
             </m:r>
-            <w:proofErr w:type="spellEnd"/>
           </m:sup>
         </m:sSubSup>
       </m:oMath>
@@ -2000,7 +2215,6 @@
             </m:r>
           </m:sub>
           <m:sup>
-            <w:proofErr w:type="spellStart"/>
             <m:r>
               <m:rPr>
                 <m:nor/>
@@ -2010,7 +2224,6 @@
               </w:rPr>
               <m:t>sc</m:t>
             </m:r>
-            <w:proofErr w:type="spellEnd"/>
           </m:sup>
         </m:sSubSup>
       </m:oMath>
@@ -2135,7 +2348,6 @@
             </m:ctrlPr>
           </m:dPr>
           <m:e>
-            <w:proofErr w:type="spellStart"/>
             <m:r>
               <m:rPr>
                 <m:nor/>
@@ -2145,7 +2357,6 @@
               </w:rPr>
               <m:t>Ok.Snd</m:t>
             </m:r>
-            <w:proofErr w:type="spellEnd"/>
             <m:r>
               <m:rPr>
                 <m:sty m:val="p"/>
@@ -2291,6 +2502,7 @@
         <w:rPr>
           <w:rFonts w:ascii="Times New Roman" w:eastAsia="宋体" w:hAnsi="Times New Roman"/>
         </w:rPr>
+        <w:lastRenderedPageBreak/>
         <w:t xml:space="preserve"> – </w:t>
       </w:r>
       <w:r>
@@ -2338,7 +2550,6 @@
             </m:r>
           </m:sub>
           <m:sup>
-            <w:proofErr w:type="spellStart"/>
             <m:r>
               <m:rPr>
                 <m:nor/>
@@ -2348,7 +2559,6 @@
               </w:rPr>
               <m:t>sa</m:t>
             </m:r>
-            <w:proofErr w:type="spellEnd"/>
           </m:sup>
         </m:sSubSup>
       </m:oMath>
@@ -2706,7 +2916,6 @@
             </m:ctrlPr>
           </m:dPr>
           <m:e>
-            <w:proofErr w:type="spellStart"/>
             <m:r>
               <m:rPr>
                 <m:nor/>
@@ -2716,7 +2925,6 @@
               </w:rPr>
               <m:t>Ok.Snd</m:t>
             </m:r>
-            <w:proofErr w:type="spellEnd"/>
             <m:r>
               <m:rPr>
                 <m:sty m:val="p"/>
@@ -2860,14 +3068,13 @@
         </w:numPr>
         <w:ind w:leftChars="200" w:left="780" w:firstLineChars="0"/>
         <w:rPr>
-          <w:rFonts w:ascii="Times New Roman" w:eastAsia="宋体" w:hAnsi="Times New Roman" w:hint="eastAsia"/>
-        </w:rPr>
-      </w:pPr>
-      <w:r>
-        <w:rPr>
-          <w:rFonts w:ascii="Times New Roman" w:eastAsia="宋体" w:hAnsi="Times New Roman" w:hint="eastAsia"/>
-        </w:rPr>
-        <w:lastRenderedPageBreak/>
+          <w:rFonts w:ascii="Times New Roman" w:eastAsia="宋体" w:hAnsi="Times New Roman"/>
+        </w:rPr>
+      </w:pPr>
+      <w:r>
+        <w:rPr>
+          <w:rFonts w:ascii="Times New Roman" w:eastAsia="宋体" w:hAnsi="Times New Roman" w:hint="eastAsia"/>
+        </w:rPr>
         <w:t>当从</w:t>
       </w:r>
       <w:r>
@@ -3203,7 +3410,6 @@
             </m:ctrlPr>
           </m:dPr>
           <m:e>
-            <w:proofErr w:type="spellStart"/>
             <m:r>
               <m:rPr>
                 <m:nor/>
@@ -3213,7 +3419,6 @@
               </w:rPr>
               <m:t>Ok.End</m:t>
             </m:r>
-            <w:proofErr w:type="spellEnd"/>
             <m:r>
               <m:rPr>
                 <m:sty m:val="p"/>
@@ -3390,7 +3595,7 @@
       <w:pPr>
         <w:ind w:leftChars="200" w:left="420"/>
         <w:rPr>
-          <w:rFonts w:ascii="Times New Roman" w:eastAsia="宋体" w:hAnsi="Times New Roman" w:hint="eastAsia"/>
+          <w:rFonts w:ascii="Times New Roman" w:eastAsia="宋体" w:hAnsi="Times New Roman"/>
           <w:sz w:val="18"/>
           <w:szCs w:val="18"/>
         </w:rPr>
@@ -3636,21 +3841,7 @@
         <w:rPr>
           <w:rFonts w:ascii="Times New Roman" w:eastAsia="宋体" w:hAnsi="Times New Roman"/>
         </w:rPr>
-        <w:t>(</w:t>
-      </w:r>
-      <w:proofErr w:type="spellStart"/>
-      <w:r>
-        <w:rPr>
-          <w:rFonts w:ascii="Times New Roman" w:eastAsia="宋体" w:hAnsi="Times New Roman"/>
-        </w:rPr>
-        <w:t>startProposal</w:t>
-      </w:r>
-      <w:proofErr w:type="spellEnd"/>
-      <w:r>
-        <w:rPr>
-          <w:rFonts w:ascii="Times New Roman" w:eastAsia="宋体" w:hAnsi="Times New Roman"/>
-        </w:rPr>
-        <w:t>)</w:t>
+        <w:t>(startProposal)</w:t>
       </w:r>
       <w:r>
         <w:rPr>
@@ -3770,14 +3961,12 @@
         </w:rPr>
         <w:t>的</w:t>
       </w:r>
-      <w:proofErr w:type="spellStart"/>
       <w:r>
         <w:rPr>
           <w:rFonts w:ascii="Times New Roman" w:eastAsia="宋体" w:hAnsi="Times New Roman"/>
         </w:rPr>
         <w:t>votingPower</w:t>
       </w:r>
-      <w:proofErr w:type="spellEnd"/>
       <w:r>
         <w:rPr>
           <w:rFonts w:ascii="Times New Roman" w:eastAsia="宋体" w:hAnsi="Times New Roman" w:hint="eastAsia"/>
@@ -4061,14 +4250,12 @@
         </w:rPr>
         <w:t>更新</w:t>
       </w:r>
-      <w:proofErr w:type="spellStart"/>
       <w:r>
         <w:rPr>
           <w:rFonts w:ascii="Times New Roman" w:eastAsia="宋体" w:hAnsi="Times New Roman"/>
         </w:rPr>
         <w:t>votingPower</w:t>
       </w:r>
-      <w:proofErr w:type="spellEnd"/>
       <w:r>
         <w:rPr>
           <w:rFonts w:ascii="Times New Roman" w:eastAsia="宋体" w:hAnsi="Times New Roman" w:hint="eastAsia"/>
@@ -4662,23 +4849,7 @@
           <w:rFonts w:ascii="Times New Roman" w:eastAsia="宋体" w:hAnsi="Times New Roman"/>
           <w:szCs w:val="21"/>
         </w:rPr>
-        <w:t>(</w:t>
-      </w:r>
-      <w:proofErr w:type="spellStart"/>
-      <w:r>
-        <w:rPr>
-          <w:rFonts w:ascii="Times New Roman" w:eastAsia="宋体" w:hAnsi="Times New Roman"/>
-          <w:szCs w:val="21"/>
-        </w:rPr>
-        <w:t>timeStart</w:t>
-      </w:r>
-      <w:proofErr w:type="spellEnd"/>
-      <w:r>
-        <w:rPr>
-          <w:rFonts w:ascii="Times New Roman" w:eastAsia="宋体" w:hAnsi="Times New Roman"/>
-          <w:szCs w:val="21"/>
-        </w:rPr>
-        <w:t>,</w:t>
+        <w:t>(timeStart,</w:t>
       </w:r>
       <m:oMath>
         <m:r>
@@ -4756,21 +4927,7 @@
         <w:rPr>
           <w:rFonts w:ascii="Times New Roman" w:eastAsia="宋体" w:hAnsi="Times New Roman"/>
         </w:rPr>
-        <w:t>(</w:t>
-      </w:r>
-      <w:proofErr w:type="spellStart"/>
-      <w:r>
-        <w:rPr>
-          <w:rFonts w:ascii="Times New Roman" w:eastAsia="宋体" w:hAnsi="Times New Roman"/>
-        </w:rPr>
-        <w:t>timeOver</w:t>
-      </w:r>
-      <w:proofErr w:type="spellEnd"/>
-      <w:r>
-        <w:rPr>
-          <w:rFonts w:ascii="Times New Roman" w:eastAsia="宋体" w:hAnsi="Times New Roman"/>
-        </w:rPr>
-        <w:t>)</w:t>
+        <w:t>(timeOver)</w:t>
       </w:r>
       <w:r>
         <w:rPr>
@@ -4877,21 +5034,7 @@
         <w:rPr>
           <w:rFonts w:ascii="Times New Roman" w:eastAsia="宋体" w:hAnsi="Times New Roman"/>
         </w:rPr>
-        <w:t>(</w:t>
-      </w:r>
-      <w:proofErr w:type="spellStart"/>
-      <w:r>
-        <w:rPr>
-          <w:rFonts w:ascii="Times New Roman" w:eastAsia="宋体" w:hAnsi="Times New Roman"/>
-        </w:rPr>
-        <w:t>Prevote</w:t>
-      </w:r>
-      <w:proofErr w:type="spellEnd"/>
-      <w:r>
-        <w:rPr>
-          <w:rFonts w:ascii="Times New Roman" w:eastAsia="宋体" w:hAnsi="Times New Roman"/>
-        </w:rPr>
-        <w:t>, Proposal)</w:t>
+        <w:t>(Prevote, Proposal)</w:t>
       </w:r>
       <w:r>
         <w:rPr>
@@ -5016,21 +5159,7 @@
         <w:rPr>
           <w:rFonts w:ascii="Times New Roman" w:eastAsia="宋体" w:hAnsi="Times New Roman"/>
         </w:rPr>
-        <w:t xml:space="preserve">, </w:t>
-      </w:r>
-      <w:proofErr w:type="spellStart"/>
-      <w:r>
-        <w:rPr>
-          <w:rFonts w:ascii="Times New Roman" w:eastAsia="宋体" w:hAnsi="Times New Roman"/>
-        </w:rPr>
-        <w:t>queryState</w:t>
-      </w:r>
-      <w:proofErr w:type="spellEnd"/>
-      <w:r>
-        <w:rPr>
-          <w:rFonts w:ascii="Times New Roman" w:eastAsia="宋体" w:hAnsi="Times New Roman"/>
-        </w:rPr>
-        <w:t>)</w:t>
+        <w:t>, queryState)</w:t>
       </w:r>
       <w:r>
         <w:rPr>
@@ -5044,14 +5173,12 @@
         </w:rPr>
         <w:t>获取</w:t>
       </w:r>
-      <w:proofErr w:type="spellStart"/>
       <w:r>
         <w:rPr>
           <w:rFonts w:ascii="Times New Roman" w:eastAsia="宋体" w:hAnsi="Times New Roman"/>
         </w:rPr>
         <w:t>PoLC</w:t>
       </w:r>
-      <w:proofErr w:type="spellEnd"/>
       <w:r>
         <w:rPr>
           <w:rFonts w:ascii="Times New Roman" w:eastAsia="宋体" w:hAnsi="Times New Roman" w:hint="eastAsia"/>
@@ -5077,14 +5204,12 @@
         </w:rPr>
         <w:t>查询</w:t>
       </w:r>
-      <w:proofErr w:type="spellStart"/>
       <w:r>
         <w:rPr>
           <w:rFonts w:ascii="Times New Roman" w:eastAsia="宋体" w:hAnsi="Times New Roman" w:hint="eastAsia"/>
         </w:rPr>
         <w:t>PoLC</w:t>
       </w:r>
-      <w:proofErr w:type="spellEnd"/>
       <w:r>
         <w:rPr>
           <w:rFonts w:ascii="Times New Roman" w:eastAsia="宋体" w:hAnsi="Times New Roman" w:hint="eastAsia"/>
@@ -5552,21 +5677,7 @@
         <w:rPr>
           <w:rFonts w:ascii="Times New Roman" w:eastAsia="宋体" w:hAnsi="Times New Roman"/>
         </w:rPr>
-        <w:t>(</w:t>
-      </w:r>
-      <w:proofErr w:type="spellStart"/>
-      <w:r>
-        <w:rPr>
-          <w:rFonts w:ascii="Times New Roman" w:eastAsia="宋体" w:hAnsi="Times New Roman"/>
-        </w:rPr>
-        <w:t>Precommit</w:t>
-      </w:r>
-      <w:proofErr w:type="spellEnd"/>
-      <w:r>
-        <w:rPr>
-          <w:rFonts w:ascii="Times New Roman" w:eastAsia="宋体" w:hAnsi="Times New Roman"/>
-        </w:rPr>
-        <w:t>,</w:t>
+        <w:t>(Precommit,</w:t>
       </w:r>
       <w:r>
         <w:rPr>
@@ -5623,14 +5734,12 @@
         </w:rPr>
         <w:t>的</w:t>
       </w:r>
-      <w:proofErr w:type="spellStart"/>
       <w:r>
         <w:rPr>
           <w:rFonts w:ascii="Times New Roman" w:eastAsia="宋体" w:hAnsi="Times New Roman"/>
         </w:rPr>
         <w:t>prevote</w:t>
       </w:r>
-      <w:proofErr w:type="spellEnd"/>
       <w:r>
         <w:rPr>
           <w:rFonts w:ascii="Times New Roman" w:eastAsia="宋体" w:hAnsi="Times New Roman" w:hint="eastAsia"/>
@@ -6003,14 +6112,12 @@
         </w:rPr>
         <w:t>的空</w:t>
       </w:r>
-      <w:proofErr w:type="spellStart"/>
       <w:r>
         <w:rPr>
           <w:rFonts w:ascii="Times New Roman" w:eastAsia="宋体" w:hAnsi="Times New Roman"/>
         </w:rPr>
         <w:t>prevote</w:t>
       </w:r>
-      <w:proofErr w:type="spellEnd"/>
       <w:r>
         <w:rPr>
           <w:rFonts w:ascii="Times New Roman" w:eastAsia="宋体" w:hAnsi="Times New Roman" w:hint="eastAsia"/>
@@ -6604,23 +6711,7 @@
           <w:rFonts w:ascii="Times New Roman" w:eastAsia="宋体" w:hAnsi="Times New Roman"/>
           <w:szCs w:val="21"/>
         </w:rPr>
-        <w:t>(</w:t>
-      </w:r>
-      <w:proofErr w:type="spellStart"/>
-      <w:r>
-        <w:rPr>
-          <w:rFonts w:ascii="Times New Roman" w:eastAsia="宋体" w:hAnsi="Times New Roman"/>
-          <w:szCs w:val="21"/>
-        </w:rPr>
-        <w:t>timeStart</w:t>
-      </w:r>
-      <w:proofErr w:type="spellEnd"/>
-      <w:r>
-        <w:rPr>
-          <w:rFonts w:ascii="Times New Roman" w:eastAsia="宋体" w:hAnsi="Times New Roman"/>
-          <w:szCs w:val="21"/>
-        </w:rPr>
-        <w:t>,</w:t>
+        <w:t>(timeStart,</w:t>
       </w:r>
       <m:oMath>
         <m:r>
@@ -6698,21 +6789,7 @@
         <w:rPr>
           <w:rFonts w:ascii="Times New Roman" w:eastAsia="宋体" w:hAnsi="Times New Roman"/>
         </w:rPr>
-        <w:t>(</w:t>
-      </w:r>
-      <w:proofErr w:type="spellStart"/>
-      <w:r>
-        <w:rPr>
-          <w:rFonts w:ascii="Times New Roman" w:eastAsia="宋体" w:hAnsi="Times New Roman"/>
-        </w:rPr>
-        <w:t>timeOver</w:t>
-      </w:r>
-      <w:proofErr w:type="spellEnd"/>
-      <w:r>
-        <w:rPr>
-          <w:rFonts w:ascii="Times New Roman" w:eastAsia="宋体" w:hAnsi="Times New Roman"/>
-        </w:rPr>
-        <w:t>)</w:t>
+        <w:t>(timeOver)</w:t>
       </w:r>
       <w:r>
         <w:rPr>
@@ -6767,21 +6844,7 @@
         <w:rPr>
           <w:rFonts w:ascii="Times New Roman" w:eastAsia="宋体" w:hAnsi="Times New Roman"/>
         </w:rPr>
-        <w:t>(</w:t>
-      </w:r>
-      <w:proofErr w:type="spellStart"/>
-      <w:r>
-        <w:rPr>
-          <w:rFonts w:ascii="Times New Roman" w:eastAsia="宋体" w:hAnsi="Times New Roman"/>
-        </w:rPr>
-        <w:t>newRound</w:t>
-      </w:r>
-      <w:proofErr w:type="spellEnd"/>
-      <w:r>
-        <w:rPr>
-          <w:rFonts w:ascii="Times New Roman" w:eastAsia="宋体" w:hAnsi="Times New Roman"/>
-        </w:rPr>
-        <w:t>)</w:t>
+        <w:t>(newRound)</w:t>
       </w:r>
       <w:r>
         <w:rPr>
@@ -6874,21 +6937,7 @@
         <w:rPr>
           <w:rFonts w:ascii="Times New Roman" w:eastAsia="宋体" w:hAnsi="Times New Roman"/>
         </w:rPr>
-        <w:t>(</w:t>
-      </w:r>
-      <w:proofErr w:type="spellStart"/>
-      <w:r>
-        <w:rPr>
-          <w:rFonts w:ascii="Times New Roman" w:eastAsia="宋体" w:hAnsi="Times New Roman"/>
-        </w:rPr>
-        <w:t>Commit,Proposal</w:t>
-      </w:r>
-      <w:proofErr w:type="spellEnd"/>
-      <w:r>
-        <w:rPr>
-          <w:rFonts w:ascii="Times New Roman" w:eastAsia="宋体" w:hAnsi="Times New Roman"/>
-        </w:rPr>
-        <w:t>)</w:t>
+        <w:t>(Commit,Proposal)</w:t>
       </w:r>
       <w:r>
         <w:rPr>
@@ -6927,14 +6976,12 @@
         </w:rPr>
         <w:t>的</w:t>
       </w:r>
-      <w:proofErr w:type="spellStart"/>
       <w:r>
         <w:rPr>
           <w:rFonts w:ascii="Times New Roman" w:eastAsia="宋体" w:hAnsi="Times New Roman"/>
         </w:rPr>
         <w:t>precommit</w:t>
       </w:r>
-      <w:proofErr w:type="spellEnd"/>
       <w:r>
         <w:rPr>
           <w:rFonts w:ascii="Times New Roman" w:eastAsia="宋体" w:hAnsi="Times New Roman" w:hint="eastAsia"/>
@@ -7093,6 +7140,7 @@
         <w:rPr>
           <w:rFonts w:ascii="Times New Roman" w:eastAsia="宋体" w:hAnsi="Times New Roman" w:hint="eastAsia"/>
         </w:rPr>
+        <w:lastRenderedPageBreak/>
         <w:t>若</w:t>
       </w:r>
       <m:oMath>
@@ -7249,7 +7297,6 @@
         </w:rPr>
         <w:t>(</w:t>
       </w:r>
-      <w:proofErr w:type="spellStart"/>
       <w:r>
         <w:rPr>
           <w:rFonts w:ascii="Times New Roman" w:eastAsia="宋体" w:hAnsi="Times New Roman"/>
@@ -7262,7 +7309,6 @@
         </w:rPr>
         <w:t>,Proposal</w:t>
       </w:r>
-      <w:proofErr w:type="spellEnd"/>
       <w:r>
         <w:rPr>
           <w:rFonts w:ascii="Times New Roman" w:eastAsia="宋体" w:hAnsi="Times New Roman" w:hint="eastAsia"/>
@@ -7324,14 +7370,12 @@
         </w:rPr>
         <w:t>(</w:t>
       </w:r>
-      <w:proofErr w:type="spellStart"/>
       <w:r>
         <w:rPr>
           <w:rFonts w:ascii="Times New Roman" w:eastAsia="宋体" w:hAnsi="Times New Roman"/>
         </w:rPr>
         <w:t>newHeight</w:t>
       </w:r>
-      <w:proofErr w:type="spellEnd"/>
       <w:r>
         <w:rPr>
           <w:rFonts w:ascii="Times New Roman" w:eastAsia="宋体" w:hAnsi="Times New Roman" w:hint="eastAsia"/>
@@ -7379,14 +7423,7 @@
         <w:rPr>
           <w:rFonts w:ascii="Times New Roman" w:eastAsia="宋体" w:hAnsi="Times New Roman" w:hint="eastAsia"/>
         </w:rPr>
-        <w:t>(</w:t>
-      </w:r>
-      <w:proofErr w:type="spellStart"/>
-      <w:r>
-        <w:rPr>
-          <w:rFonts w:ascii="Times New Roman" w:eastAsia="宋体" w:hAnsi="Times New Roman" w:hint="eastAsia"/>
-        </w:rPr>
-        <w:t>deny</w:t>
+        <w:t>(deny</w:t>
       </w:r>
       <w:r>
         <w:rPr>
@@ -7400,7 +7437,6 @@
         </w:rPr>
         <w:t>,Proposal</w:t>
       </w:r>
-      <w:proofErr w:type="spellEnd"/>
       <w:r>
         <w:rPr>
           <w:rFonts w:ascii="Times New Roman" w:eastAsia="宋体" w:hAnsi="Times New Roman" w:hint="eastAsia"/>
@@ -7466,21 +7502,7 @@
         <w:rPr>
           <w:rFonts w:ascii="Times New Roman" w:eastAsia="宋体" w:hAnsi="Times New Roman"/>
         </w:rPr>
-        <w:t>(</w:t>
-      </w:r>
-      <w:proofErr w:type="spellStart"/>
-      <w:r>
-        <w:rPr>
-          <w:rFonts w:ascii="Times New Roman" w:eastAsia="宋体" w:hAnsi="Times New Roman"/>
-        </w:rPr>
-        <w:t>newRound</w:t>
-      </w:r>
-      <w:proofErr w:type="spellEnd"/>
-      <w:r>
-        <w:rPr>
-          <w:rFonts w:ascii="Times New Roman" w:eastAsia="宋体" w:hAnsi="Times New Roman"/>
-        </w:rPr>
-        <w:t>)</w:t>
+        <w:t>(newRound)</w:t>
       </w:r>
       <w:r>
         <w:rPr>
@@ -7505,7 +7527,6 @@
         <w:rPr>
           <w:rFonts w:ascii="Times New Roman" w:eastAsia="宋体" w:hAnsi="Times New Roman" w:hint="eastAsia"/>
         </w:rPr>
-        <w:lastRenderedPageBreak/>
         <w:t>否则，</w:t>
       </w:r>
       <w:r>
@@ -7555,21 +7576,7 @@
         <w:rPr>
           <w:rFonts w:ascii="Times New Roman" w:eastAsia="宋体" w:hAnsi="Times New Roman"/>
         </w:rPr>
-        <w:t>(</w:t>
-      </w:r>
-      <w:proofErr w:type="spellStart"/>
-      <w:r>
-        <w:rPr>
-          <w:rFonts w:ascii="Times New Roman" w:eastAsia="宋体" w:hAnsi="Times New Roman"/>
-        </w:rPr>
-        <w:t>newRound</w:t>
-      </w:r>
-      <w:proofErr w:type="spellEnd"/>
-      <w:r>
-        <w:rPr>
-          <w:rFonts w:ascii="Times New Roman" w:eastAsia="宋体" w:hAnsi="Times New Roman"/>
-        </w:rPr>
-        <w:t>)</w:t>
+        <w:t>(newRound)</w:t>
       </w:r>
       <w:r>
         <w:rPr>
@@ -7641,21 +7648,7 @@
         <w:rPr>
           <w:rFonts w:ascii="Times New Roman" w:eastAsia="宋体" w:hAnsi="Times New Roman"/>
         </w:rPr>
-        <w:t>(</w:t>
-      </w:r>
-      <w:proofErr w:type="spellStart"/>
-      <w:r>
-        <w:rPr>
-          <w:rFonts w:ascii="Times New Roman" w:eastAsia="宋体" w:hAnsi="Times New Roman"/>
-        </w:rPr>
-        <w:t>request_status</w:t>
-      </w:r>
-      <w:proofErr w:type="spellEnd"/>
-      <w:r>
-        <w:rPr>
-          <w:rFonts w:ascii="Times New Roman" w:eastAsia="宋体" w:hAnsi="Times New Roman"/>
-        </w:rPr>
-        <w:t>)</w:t>
+        <w:t>(request_status)</w:t>
       </w:r>
       <w:r>
         <w:rPr>
@@ -7829,7 +7822,6 @@
         </w:rPr>
         <w:t>和</w:t>
       </w:r>
-      <w:proofErr w:type="spellStart"/>
       <w:r>
         <w:rPr>
           <w:rFonts w:ascii="Times New Roman" w:eastAsia="宋体" w:hAnsi="Times New Roman"/>
@@ -7840,14 +7832,7 @@
         <w:rPr>
           <w:rFonts w:ascii="Times New Roman" w:eastAsia="宋体" w:hAnsi="Times New Roman" w:hint="eastAsia"/>
         </w:rPr>
-        <w:t>C</w:t>
-      </w:r>
-      <w:proofErr w:type="spellEnd"/>
-      <w:r>
-        <w:rPr>
-          <w:rFonts w:ascii="Times New Roman" w:eastAsia="宋体" w:hAnsi="Times New Roman" w:hint="eastAsia"/>
-        </w:rPr>
-        <w:t xml:space="preserve"> :=</w:t>
+        <w:t>C :=</w:t>
       </w:r>
       <w:r>
         <w:rPr>
@@ -7940,21 +7925,7 @@
         <w:rPr>
           <w:rFonts w:ascii="Times New Roman" w:eastAsia="宋体" w:hAnsi="Times New Roman"/>
         </w:rPr>
-        <w:t>(</w:t>
-      </w:r>
-      <w:proofErr w:type="spellStart"/>
-      <w:r>
-        <w:rPr>
-          <w:rFonts w:ascii="Times New Roman" w:eastAsia="宋体" w:hAnsi="Times New Roman"/>
-        </w:rPr>
-        <w:t>newHeight</w:t>
-      </w:r>
-      <w:proofErr w:type="spellEnd"/>
-      <w:r>
-        <w:rPr>
-          <w:rFonts w:ascii="Times New Roman" w:eastAsia="宋体" w:hAnsi="Times New Roman"/>
-        </w:rPr>
-        <w:t>)</w:t>
+        <w:t>(newHeight)</w:t>
       </w:r>
       <w:r>
         <w:rPr>
@@ -8103,21 +8074,7 @@
         <w:rPr>
           <w:rFonts w:ascii="Times New Roman" w:eastAsia="宋体" w:hAnsi="Times New Roman"/>
         </w:rPr>
-        <w:t>(</w:t>
-      </w:r>
-      <w:proofErr w:type="spellStart"/>
-      <w:r>
-        <w:rPr>
-          <w:rFonts w:ascii="Times New Roman" w:eastAsia="宋体" w:hAnsi="Times New Roman"/>
-        </w:rPr>
-        <w:t>newRound</w:t>
-      </w:r>
-      <w:proofErr w:type="spellEnd"/>
-      <w:r>
-        <w:rPr>
-          <w:rFonts w:ascii="Times New Roman" w:eastAsia="宋体" w:hAnsi="Times New Roman"/>
-        </w:rPr>
-        <w:t>)</w:t>
+        <w:t>(newRound)</w:t>
       </w:r>
       <w:r>
         <w:rPr>
@@ -8209,33 +8166,11 @@
         </w:rPr>
         <w:t>(</w:t>
       </w:r>
-      <w:proofErr w:type="spellStart"/>
-      <w:r>
-        <w:rPr>
-          <w:rFonts w:ascii="Times New Roman" w:eastAsia="宋体" w:hAnsi="Times New Roman"/>
-        </w:rPr>
-        <w:t>getProposal</w:t>
-      </w:r>
-      <w:proofErr w:type="spellEnd"/>
-      <w:r>
-        <w:rPr>
-          <w:rFonts w:ascii="Times New Roman" w:eastAsia="宋体" w:hAnsi="Times New Roman"/>
-        </w:rPr>
-        <w:t xml:space="preserve">, </w:t>
-      </w:r>
-      <w:proofErr w:type="spellStart"/>
-      <w:r>
-        <w:rPr>
-          <w:rFonts w:ascii="Times New Roman" w:eastAsia="宋体" w:hAnsi="Times New Roman"/>
-        </w:rPr>
-        <w:t>sid</w:t>
-      </w:r>
-      <w:proofErr w:type="spellEnd"/>
-      <w:r>
-        <w:rPr>
-          <w:rFonts w:ascii="Times New Roman" w:eastAsia="宋体" w:hAnsi="Times New Roman"/>
-        </w:rPr>
-        <w:t>,</w:t>
+      <w:r>
+        <w:rPr>
+          <w:rFonts w:ascii="Times New Roman" w:eastAsia="宋体" w:hAnsi="Times New Roman"/>
+        </w:rPr>
+        <w:t>getProposal, sid,</w:t>
       </w:r>
       <w:r>
         <w:rPr>
@@ -8364,33 +8299,17 @@
         </w:rPr>
         <w:t>(</w:t>
       </w:r>
-      <w:proofErr w:type="spellStart"/>
       <w:r>
         <w:rPr>
           <w:rFonts w:ascii="Times New Roman" w:eastAsia="宋体" w:hAnsi="Times New Roman"/>
         </w:rPr>
         <w:t>updateProposal</w:t>
       </w:r>
-      <w:proofErr w:type="spellEnd"/>
-      <w:r>
-        <w:rPr>
-          <w:rFonts w:ascii="Times New Roman" w:eastAsia="宋体" w:hAnsi="Times New Roman" w:hint="eastAsia"/>
-        </w:rPr>
-        <w:t xml:space="preserve">, </w:t>
-      </w:r>
-      <w:proofErr w:type="spellStart"/>
-      <w:r>
-        <w:rPr>
-          <w:rFonts w:ascii="Times New Roman" w:eastAsia="宋体" w:hAnsi="Times New Roman" w:hint="eastAsia"/>
-        </w:rPr>
-        <w:t>sid</w:t>
-      </w:r>
-      <w:proofErr w:type="spellEnd"/>
-      <w:r>
-        <w:rPr>
-          <w:rFonts w:ascii="Times New Roman" w:eastAsia="宋体" w:hAnsi="Times New Roman" w:hint="eastAsia"/>
-        </w:rPr>
-        <w:t xml:space="preserve">, </w:t>
+      <w:r>
+        <w:rPr>
+          <w:rFonts w:ascii="Times New Roman" w:eastAsia="宋体" w:hAnsi="Times New Roman" w:hint="eastAsia"/>
+        </w:rPr>
+        <w:t xml:space="preserve">, sid, </w:t>
       </w:r>
       <m:oMath>
         <m:r>
@@ -8660,14 +8579,12 @@
         </w:rPr>
         <w:t>加入到</w:t>
       </w:r>
-      <w:proofErr w:type="spellStart"/>
       <w:r>
         <w:rPr>
           <w:rFonts w:ascii="Times New Roman" w:eastAsia="宋体" w:hAnsi="Times New Roman"/>
         </w:rPr>
         <w:t>PoLC</w:t>
       </w:r>
-      <w:proofErr w:type="spellEnd"/>
       <w:r>
         <w:rPr>
           <w:rFonts w:ascii="Times New Roman" w:eastAsia="宋体" w:hAnsi="Times New Roman" w:hint="eastAsia"/>
@@ -8684,21 +8601,7 @@
         <w:rPr>
           <w:rFonts w:ascii="Times New Roman" w:eastAsia="宋体" w:hAnsi="Times New Roman"/>
         </w:rPr>
-        <w:t>(</w:t>
-      </w:r>
-      <w:proofErr w:type="spellStart"/>
-      <w:r>
-        <w:rPr>
-          <w:rFonts w:ascii="Times New Roman" w:eastAsia="宋体" w:hAnsi="Times New Roman"/>
-        </w:rPr>
-        <w:t>Height,Round,B</w:t>
-      </w:r>
-      <w:proofErr w:type="spellEnd"/>
-      <w:r>
-        <w:rPr>
-          <w:rFonts w:ascii="Times New Roman" w:eastAsia="宋体" w:hAnsi="Times New Roman"/>
-        </w:rPr>
-        <w:t>)</w:t>
+        <w:t>(Height,Round,B)</w:t>
       </w:r>
       <w:r>
         <w:rPr>
@@ -8706,14 +8609,12 @@
         </w:rPr>
         <w:t>对应的</w:t>
       </w:r>
-      <w:proofErr w:type="spellStart"/>
       <w:r>
         <w:rPr>
           <w:rFonts w:ascii="Times New Roman" w:eastAsia="宋体" w:hAnsi="Times New Roman"/>
         </w:rPr>
         <w:t>ValidatorSet</w:t>
       </w:r>
-      <w:proofErr w:type="spellEnd"/>
       <w:r>
         <w:rPr>
           <w:rFonts w:ascii="Times New Roman" w:eastAsia="宋体" w:hAnsi="Times New Roman" w:hint="eastAsia"/>
@@ -8880,14 +8781,12 @@
         </w:rPr>
         <w:t>在对应的</w:t>
       </w:r>
-      <w:proofErr w:type="spellStart"/>
       <w:r>
         <w:rPr>
           <w:rFonts w:ascii="Times New Roman" w:eastAsia="宋体" w:hAnsi="Times New Roman"/>
         </w:rPr>
         <w:t>PoLC</w:t>
       </w:r>
-      <w:proofErr w:type="spellEnd"/>
       <w:r>
         <w:rPr>
           <w:rFonts w:ascii="Times New Roman" w:eastAsia="宋体" w:hAnsi="Times New Roman" w:hint="eastAsia"/>
@@ -8904,21 +8803,7 @@
         <w:rPr>
           <w:rFonts w:ascii="Times New Roman" w:eastAsia="宋体" w:hAnsi="Times New Roman"/>
         </w:rPr>
-        <w:t>(</w:t>
-      </w:r>
-      <w:proofErr w:type="spellStart"/>
-      <w:r>
-        <w:rPr>
-          <w:rFonts w:ascii="Times New Roman" w:eastAsia="宋体" w:hAnsi="Times New Roman"/>
-        </w:rPr>
-        <w:t>Height,Round,B</w:t>
-      </w:r>
-      <w:proofErr w:type="spellEnd"/>
-      <w:r>
-        <w:rPr>
-          <w:rFonts w:ascii="Times New Roman" w:eastAsia="宋体" w:hAnsi="Times New Roman"/>
-        </w:rPr>
-        <w:t>)</w:t>
+        <w:t>(Height,Round,B)</w:t>
       </w:r>
       <w:r>
         <w:rPr>
@@ -8926,14 +8811,12 @@
         </w:rPr>
         <w:t>的</w:t>
       </w:r>
-      <w:proofErr w:type="spellStart"/>
       <w:r>
         <w:rPr>
           <w:rFonts w:ascii="Times New Roman" w:eastAsia="宋体" w:hAnsi="Times New Roman"/>
         </w:rPr>
         <w:t>ValidatorSet</w:t>
       </w:r>
-      <w:proofErr w:type="spellEnd"/>
       <w:r>
         <w:rPr>
           <w:rFonts w:ascii="Times New Roman" w:eastAsia="宋体" w:hAnsi="Times New Roman" w:hint="eastAsia"/>
@@ -9052,7 +8935,6 @@
         </w:rPr>
         <w:t>设置</w:t>
       </w:r>
-      <w:proofErr w:type="spellStart"/>
       <w:r>
         <w:rPr>
           <w:rFonts w:ascii="Times New Roman" w:eastAsia="宋体" w:hAnsi="Times New Roman"/>
@@ -9063,14 +8945,7 @@
         <w:rPr>
           <w:rFonts w:ascii="Times New Roman" w:eastAsia="宋体" w:hAnsi="Times New Roman" w:hint="eastAsia"/>
         </w:rPr>
-        <w:t>C</w:t>
-      </w:r>
-      <w:proofErr w:type="spellEnd"/>
-      <w:r>
-        <w:rPr>
-          <w:rFonts w:ascii="Times New Roman" w:eastAsia="宋体" w:hAnsi="Times New Roman" w:hint="eastAsia"/>
-        </w:rPr>
-        <w:t xml:space="preserve"> :=</w:t>
+        <w:t>C :=</w:t>
       </w:r>
       <w:r>
         <w:rPr>
@@ -9190,14 +9065,12 @@
         </w:rPr>
         <w:t>消息时，返回</w:t>
       </w:r>
-      <w:proofErr w:type="spellStart"/>
       <w:r>
         <w:rPr>
           <w:rFonts w:ascii="Times New Roman" w:eastAsia="宋体" w:hAnsi="Times New Roman"/>
         </w:rPr>
         <w:t>PoLC</w:t>
       </w:r>
-      <w:proofErr w:type="spellEnd"/>
       <w:r>
         <w:rPr>
           <w:rFonts w:ascii="Times New Roman" w:eastAsia="宋体" w:hAnsi="Times New Roman" w:hint="eastAsia"/>
@@ -9415,21 +9288,7 @@
         <w:rPr>
           <w:rFonts w:ascii="Times New Roman" w:eastAsia="宋体" w:hAnsi="Times New Roman"/>
         </w:rPr>
-        <w:t>(</w:t>
-      </w:r>
-      <w:proofErr w:type="spellStart"/>
-      <w:r>
-        <w:rPr>
-          <w:rFonts w:ascii="Times New Roman" w:eastAsia="宋体" w:hAnsi="Times New Roman"/>
-        </w:rPr>
-        <w:t>GetTime</w:t>
-      </w:r>
-      <w:proofErr w:type="spellEnd"/>
-      <w:r>
-        <w:rPr>
-          <w:rFonts w:ascii="Times New Roman" w:eastAsia="宋体" w:hAnsi="Times New Roman"/>
-        </w:rPr>
-        <w:t>)</w:t>
+        <w:t>(GetTime)</w:t>
       </w:r>
       <w:r>
         <w:rPr>
@@ -9513,21 +9372,7 @@
         <w:rPr>
           <w:rFonts w:ascii="Times New Roman" w:eastAsia="宋体" w:hAnsi="Times New Roman"/>
         </w:rPr>
-        <w:t>(</w:t>
-      </w:r>
-      <w:proofErr w:type="spellStart"/>
-      <w:r>
-        <w:rPr>
-          <w:rFonts w:ascii="Times New Roman" w:eastAsia="宋体" w:hAnsi="Times New Roman"/>
-        </w:rPr>
-        <w:t>ResetTime</w:t>
-      </w:r>
-      <w:proofErr w:type="spellEnd"/>
-      <w:r>
-        <w:rPr>
-          <w:rFonts w:ascii="Times New Roman" w:eastAsia="宋体" w:hAnsi="Times New Roman"/>
-        </w:rPr>
-        <w:t>)</w:t>
+        <w:t>(ResetTime)</w:t>
       </w:r>
       <w:r>
         <w:rPr>
@@ -9666,21 +9511,7 @@
         <w:rPr>
           <w:rFonts w:ascii="Times New Roman" w:eastAsia="宋体" w:hAnsi="Times New Roman"/>
         </w:rPr>
-        <w:t>(</w:t>
-      </w:r>
-      <w:proofErr w:type="spellStart"/>
-      <w:r>
-        <w:rPr>
-          <w:rFonts w:ascii="Times New Roman" w:eastAsia="宋体" w:hAnsi="Times New Roman"/>
-        </w:rPr>
-        <w:t>timeOK</w:t>
-      </w:r>
-      <w:proofErr w:type="spellEnd"/>
-      <w:r>
-        <w:rPr>
-          <w:rFonts w:ascii="Times New Roman" w:eastAsia="宋体" w:hAnsi="Times New Roman"/>
-        </w:rPr>
-        <w:t>)</w:t>
+        <w:t>(timeOK)</w:t>
       </w:r>
       <w:r>
         <w:rPr>
@@ -9706,33 +9537,17 @@
         <w:rPr>
           <w:rFonts w:ascii="Times New Roman" w:eastAsia="宋体" w:hAnsi="Times New Roman" w:hint="eastAsia"/>
         </w:rPr>
-        <w:t>(</w:t>
-      </w:r>
-      <w:proofErr w:type="spellStart"/>
-      <w:r>
-        <w:rPr>
-          <w:rFonts w:ascii="Times New Roman" w:eastAsia="宋体" w:hAnsi="Times New Roman" w:hint="eastAsia"/>
-        </w:rPr>
-        <w:t>timeStart</w:t>
-      </w:r>
-      <w:proofErr w:type="spellEnd"/>
-      <w:r>
-        <w:rPr>
-          <w:rFonts w:ascii="Times New Roman" w:eastAsia="宋体" w:hAnsi="Times New Roman" w:hint="eastAsia"/>
-        </w:rPr>
-        <w:t>,</w:t>
+        <w:t>(timeStart,</w:t>
       </w:r>
       <w:r>
         <w:t xml:space="preserve"> </w:t>
       </w:r>
-      <w:proofErr w:type="spellStart"/>
       <w:r>
         <w:rPr>
           <w:rFonts w:ascii="Times New Roman" w:eastAsia="宋体" w:hAnsi="Times New Roman"/>
         </w:rPr>
         <w:t>sid</w:t>
       </w:r>
-      <w:proofErr w:type="spellEnd"/>
       <w:r>
         <w:rPr>
           <w:rFonts w:ascii="Times New Roman" w:eastAsia="宋体" w:hAnsi="Times New Roman" w:hint="eastAsia"/>
@@ -9978,21 +9793,7 @@
         <w:rPr>
           <w:rFonts w:ascii="Times New Roman" w:eastAsia="宋体" w:hAnsi="Times New Roman" w:hint="eastAsia"/>
         </w:rPr>
-        <w:t>(</w:t>
-      </w:r>
-      <w:proofErr w:type="spellStart"/>
-      <w:r>
-        <w:rPr>
-          <w:rFonts w:ascii="Times New Roman" w:eastAsia="宋体" w:hAnsi="Times New Roman" w:hint="eastAsia"/>
-        </w:rPr>
-        <w:t>timeOK</w:t>
-      </w:r>
-      <w:proofErr w:type="spellEnd"/>
-      <w:r>
-        <w:rPr>
-          <w:rFonts w:ascii="Times New Roman" w:eastAsia="宋体" w:hAnsi="Times New Roman" w:hint="eastAsia"/>
-        </w:rPr>
-        <w:t>)</w:t>
+        <w:t>(timeOK)</w:t>
       </w:r>
       <w:r>
         <w:rPr>
@@ -10153,35 +9954,13 @@
         <w:rPr>
           <w:rFonts w:ascii="Times New Roman" w:eastAsia="宋体" w:hAnsi="Times New Roman" w:hint="eastAsia"/>
         </w:rPr>
-        <w:t>(</w:t>
-      </w:r>
-      <w:proofErr w:type="spellStart"/>
-      <w:r>
-        <w:rPr>
-          <w:rFonts w:ascii="Times New Roman" w:eastAsia="宋体" w:hAnsi="Times New Roman" w:hint="eastAsia"/>
-        </w:rPr>
-        <w:t>timeOver</w:t>
-      </w:r>
-      <w:proofErr w:type="spellEnd"/>
-      <w:r>
-        <w:rPr>
-          <w:rFonts w:ascii="Times New Roman" w:eastAsia="宋体" w:hAnsi="Times New Roman"/>
-        </w:rPr>
-        <w:t xml:space="preserve">, </w:t>
-      </w:r>
-      <w:proofErr w:type="spellStart"/>
-      <w:r>
-        <w:rPr>
-          <w:rFonts w:ascii="Times New Roman" w:eastAsia="宋体" w:hAnsi="Times New Roman"/>
-        </w:rPr>
-        <w:t>sid</w:t>
-      </w:r>
-      <w:proofErr w:type="spellEnd"/>
-      <w:r>
-        <w:rPr>
-          <w:rFonts w:ascii="Times New Roman" w:eastAsia="宋体" w:hAnsi="Times New Roman"/>
-        </w:rPr>
-        <w:t xml:space="preserve">, </w:t>
+        <w:t>(timeOver</w:t>
+      </w:r>
+      <w:r>
+        <w:rPr>
+          <w:rFonts w:ascii="Times New Roman" w:eastAsia="宋体" w:hAnsi="Times New Roman"/>
+        </w:rPr>
+        <w:t xml:space="preserve">, sid, </w:t>
       </w:r>
       <m:oMath>
         <m:sSub>
@@ -10341,7 +10120,6 @@
       </w:pPr>
       <w:bookmarkStart w:id="1" w:name="功能-_____ftbftvδσftimefbcfsync"/>
       <w:bookmarkStart w:id="2" w:name="理想功能-_____ftbftvδσftimefbbfsync"/>
-      <w:proofErr w:type="spellStart"/>
       <w:r>
         <w:rPr>
           <w:rFonts w:ascii="Times New Roman" w:eastAsia="宋体" w:hAnsi="Times New Roman" w:hint="eastAsia"/>
@@ -10352,7 +10130,6 @@
         </w:rPr>
         <w:t>功能</w:t>
       </w:r>
-      <w:proofErr w:type="spellEnd"/>
       <w:r>
         <w:rPr>
           <w:rFonts w:ascii="Times New Roman" w:eastAsia="宋体" w:hAnsi="Times New Roman"/>
@@ -11424,6 +11201,7 @@
             <w:rFonts w:ascii="Cambria Math" w:eastAsia="宋体" w:hAnsi="Cambria Math"/>
             <w:color w:val="000000" w:themeColor="text1"/>
           </w:rPr>
+          <w:lastRenderedPageBreak/>
           <m:t>roun</m:t>
         </m:r>
         <m:sSub>
@@ -11615,7 +11393,6 @@
             <w:rFonts w:ascii="Cambria Math" w:eastAsia="宋体" w:hAnsi="Cambria Math"/>
             <w:color w:val="000000" w:themeColor="text1"/>
           </w:rPr>
-          <w:lastRenderedPageBreak/>
           <m:t>coun</m:t>
         </m:r>
         <m:sSub>
@@ -18034,6 +17811,7 @@
           <w:sz w:val="21"/>
           <w:lang w:eastAsia="zh-CN"/>
         </w:rPr>
+        <w:lastRenderedPageBreak/>
         <w:t>接收到来自</w:t>
       </w:r>
       <w:r>
@@ -18867,7 +18645,6 @@
           <w:rFonts w:ascii="Times New Roman" w:eastAsia="宋体" w:hAnsi="Times New Roman" w:hint="eastAsia"/>
           <w:color w:val="000000" w:themeColor="text1"/>
         </w:rPr>
-        <w:lastRenderedPageBreak/>
         <w:t>如果</w:t>
       </w:r>
       <w:r>
@@ -20106,7 +19883,6 @@
             </m:r>
           </m:e>
           <m:sub>
-            <w:proofErr w:type="spellStart"/>
             <m:r>
               <m:rPr>
                 <m:nor/>
@@ -20117,7 +19893,6 @@
               </w:rPr>
               <m:t>prevote</m:t>
             </m:r>
-            <w:proofErr w:type="spellEnd"/>
           </m:sub>
         </m:sSub>
         <m:r>
@@ -20152,7 +19927,6 @@
             </m:r>
           </m:e>
           <m:sub>
-            <w:proofErr w:type="spellStart"/>
             <m:r>
               <m:rPr>
                 <m:nor/>
@@ -20163,7 +19937,6 @@
               </w:rPr>
               <m:t>prevote</m:t>
             </m:r>
-            <w:proofErr w:type="spellEnd"/>
           </m:sub>
         </m:sSub>
         <m:r>
@@ -21527,7 +21300,6 @@
                 </m:r>
               </m:e>
               <m:sub>
-                <w:proofErr w:type="spellStart"/>
                 <m:r>
                   <m:rPr>
                     <m:nor/>
@@ -21538,7 +21310,6 @@
                   </w:rPr>
                   <m:t>prevote</m:t>
                 </m:r>
-                <w:proofErr w:type="spellEnd"/>
               </m:sub>
             </m:sSub>
             <m:r>
@@ -21818,7 +21589,6 @@
             </m:ctrlPr>
           </m:sSubPr>
           <m:e>
-            <w:proofErr w:type="spellStart"/>
             <m:r>
               <m:rPr>
                 <m:nor/>
@@ -21829,7 +21599,6 @@
               </w:rPr>
               <m:t>lockedValue</m:t>
             </m:r>
-            <w:proofErr w:type="spellEnd"/>
           </m:e>
           <m:sub>
             <m:r>
@@ -21877,7 +21646,6 @@
             </m:ctrlPr>
           </m:sSubPr>
           <m:e>
-            <w:proofErr w:type="spellStart"/>
             <m:r>
               <m:rPr>
                 <m:nor/>
@@ -21888,7 +21656,6 @@
               </w:rPr>
               <m:t>lockedRound</m:t>
             </m:r>
-            <w:proofErr w:type="spellEnd"/>
           </m:e>
           <m:sub>
             <m:r>
@@ -22175,7 +21942,6 @@
             </m:ctrlPr>
           </m:sSubPr>
           <m:e>
-            <w:proofErr w:type="spellStart"/>
             <m:r>
               <m:rPr>
                 <m:nor/>
@@ -22186,7 +21952,6 @@
               </w:rPr>
               <m:t>validValue</m:t>
             </m:r>
-            <w:proofErr w:type="spellEnd"/>
           </m:e>
           <m:sub>
             <m:r>
@@ -22234,7 +21999,6 @@
             </m:ctrlPr>
           </m:sSubPr>
           <m:e>
-            <w:proofErr w:type="spellStart"/>
             <m:r>
               <m:rPr>
                 <m:nor/>
@@ -22245,7 +22009,6 @@
               </w:rPr>
               <m:t>validRound</m:t>
             </m:r>
-            <w:proofErr w:type="spellEnd"/>
           </m:e>
           <m:sub>
             <m:r>
@@ -23158,7 +22921,6 @@
             </m:r>
           </m:e>
           <m:sub>
-            <w:proofErr w:type="spellStart"/>
             <m:r>
               <m:rPr>
                 <m:nor/>
@@ -23169,7 +22931,6 @@
               </w:rPr>
               <m:t>precommit</m:t>
             </m:r>
-            <w:proofErr w:type="spellEnd"/>
           </m:sub>
         </m:sSub>
         <m:r>
@@ -23204,7 +22965,6 @@
             </m:r>
           </m:e>
           <m:sub>
-            <w:proofErr w:type="spellStart"/>
             <m:r>
               <m:rPr>
                 <m:nor/>
@@ -23215,7 +22975,6 @@
               </w:rPr>
               <m:t>precommit</m:t>
             </m:r>
-            <w:proofErr w:type="spellEnd"/>
           </m:sub>
         </m:sSub>
         <m:r>
@@ -23864,7 +23623,6 @@
             </m:ctrlPr>
           </m:sSubPr>
           <m:e>
-            <w:proofErr w:type="spellStart"/>
             <m:r>
               <m:rPr>
                 <m:nor/>
@@ -23875,7 +23633,6 @@
               </w:rPr>
               <m:t>isVote</m:t>
             </m:r>
-            <w:proofErr w:type="spellEnd"/>
           </m:e>
           <m:sub>
             <m:r>
@@ -24648,7 +24405,6 @@
                 </m:r>
               </m:e>
               <m:sub>
-                <w:proofErr w:type="spellStart"/>
                 <m:r>
                   <m:rPr>
                     <m:nor/>
@@ -24659,7 +24415,6 @@
                   </w:rPr>
                   <m:t>precommit</m:t>
                 </m:r>
-                <w:proofErr w:type="spellEnd"/>
               </m:sub>
             </m:sSub>
             <m:r>
@@ -25103,7 +24858,6 @@
             </m:ctrlPr>
           </m:sSubPr>
           <m:e>
-            <w:proofErr w:type="spellStart"/>
             <m:r>
               <m:rPr>
                 <m:nor/>
@@ -25114,7 +24868,6 @@
               </w:rPr>
               <m:t>isVote</m:t>
             </m:r>
-            <w:proofErr w:type="spellEnd"/>
           </m:e>
           <m:sub>
             <m:r>
@@ -26378,7 +26131,6 @@
             </m:ctrlPr>
           </m:sSubPr>
           <m:e>
-            <w:proofErr w:type="spellStart"/>
             <m:r>
               <m:rPr>
                 <m:nor/>
@@ -26389,7 +26141,6 @@
               </w:rPr>
               <m:t>isVote</m:t>
             </m:r>
-            <w:proofErr w:type="spellEnd"/>
           </m:e>
           <m:sub>
             <m:r>
@@ -26667,6 +26418,7 @@
           <w:rFonts w:ascii="Times New Roman" w:eastAsia="宋体" w:hAnsi="Times New Roman" w:hint="eastAsia"/>
           <w:color w:val="000000" w:themeColor="text1"/>
         </w:rPr>
+        <w:lastRenderedPageBreak/>
         <w:t>发送</w:t>
       </w:r>
       <w:r>
@@ -26917,7 +26669,6 @@
           <w:rFonts w:ascii="Times New Roman" w:eastAsia="宋体" w:hAnsi="Times New Roman" w:hint="eastAsia"/>
           <w:color w:val="000000" w:themeColor="text1"/>
         </w:rPr>
-        <w:lastRenderedPageBreak/>
         <w:t>更新</w:t>
       </w:r>
       <w:r>
@@ -27673,7 +27424,6 @@
             </m:r>
           </m:e>
           <m:sub>
-            <w:proofErr w:type="spellStart"/>
             <m:r>
               <m:rPr>
                 <m:nor/>
@@ -27684,7 +27434,6 @@
               </w:rPr>
               <m:t>nextround</m:t>
             </m:r>
-            <w:proofErr w:type="spellEnd"/>
           </m:sub>
         </m:sSub>
         <m:r>
@@ -27719,7 +27468,6 @@
             </m:r>
           </m:e>
           <m:sub>
-            <w:proofErr w:type="spellStart"/>
             <m:r>
               <m:rPr>
                 <m:nor/>
@@ -27730,7 +27478,6 @@
               </w:rPr>
               <m:t>nextround</m:t>
             </m:r>
-            <w:proofErr w:type="spellEnd"/>
           </m:sub>
         </m:sSub>
         <m:r>
@@ -27820,7 +27567,6 @@
                 </m:r>
               </m:e>
               <m:sub>
-                <w:proofErr w:type="spellStart"/>
                 <m:r>
                   <m:rPr>
                     <m:nor/>
@@ -27831,7 +27577,6 @@
                   </w:rPr>
                   <m:t>nextround</m:t>
                 </m:r>
-                <w:proofErr w:type="spellEnd"/>
               </m:sub>
             </m:sSub>
             <m:r>
@@ -28151,19 +27896,11 @@
           <w:rFonts w:ascii="Times New Roman" w:eastAsia="宋体" w:hAnsi="Times New Roman"/>
         </w:rPr>
       </w:pPr>
-      <w:proofErr w:type="spellStart"/>
-      <w:r>
-        <w:rPr>
-          <w:rFonts w:ascii="Times New Roman" w:eastAsia="宋体" w:hAnsi="Times New Roman" w:hint="eastAsia"/>
-        </w:rPr>
-        <w:t>Tendermint</w:t>
-      </w:r>
-      <w:proofErr w:type="spellEnd"/>
-      <w:r>
-        <w:rPr>
-          <w:rFonts w:ascii="Times New Roman" w:eastAsia="宋体" w:hAnsi="Times New Roman" w:hint="eastAsia"/>
-        </w:rPr>
-        <w:t>-BFT</w:t>
+      <w:r>
+        <w:rPr>
+          <w:rFonts w:ascii="Times New Roman" w:eastAsia="宋体" w:hAnsi="Times New Roman" w:hint="eastAsia"/>
+        </w:rPr>
+        <w:t>Tendermint-BFT</w:t>
       </w:r>
       <w:r>
         <w:rPr>
@@ -28222,7 +27959,6 @@
           <w:rFonts w:ascii="Times New Roman" w:eastAsia="宋体" w:hAnsi="Times New Roman"/>
         </w:rPr>
       </w:pPr>
-      <w:proofErr w:type="spellStart"/>
       <w:r>
         <w:rPr>
           <w:rFonts w:ascii="Times New Roman" w:eastAsia="宋体" w:hAnsi="Times New Roman" w:hint="eastAsia"/>
@@ -28239,7 +27975,6 @@
         </w:rPr>
         <w:t>Proposal</w:t>
       </w:r>
-      <w:proofErr w:type="spellEnd"/>
       <w:r>
         <w:rPr>
           <w:rFonts w:ascii="Times New Roman" w:eastAsia="宋体" w:hAnsi="Times New Roman" w:hint="eastAsia"/>
@@ -28423,23 +28158,7 @@
           <w:rFonts w:ascii="Times New Roman" w:eastAsia="宋体" w:hAnsi="Times New Roman"/>
           <w:szCs w:val="21"/>
         </w:rPr>
-        <w:t>(</w:t>
-      </w:r>
-      <w:proofErr w:type="spellStart"/>
-      <w:r>
-        <w:rPr>
-          <w:rFonts w:ascii="Times New Roman" w:eastAsia="宋体" w:hAnsi="Times New Roman"/>
-          <w:szCs w:val="21"/>
-        </w:rPr>
-        <w:t>timeStart</w:t>
-      </w:r>
-      <w:proofErr w:type="spellEnd"/>
-      <w:r>
-        <w:rPr>
-          <w:rFonts w:ascii="Times New Roman" w:eastAsia="宋体" w:hAnsi="Times New Roman"/>
-          <w:szCs w:val="21"/>
-        </w:rPr>
-        <w:t>,</w:t>
+        <w:t>(timeStart,</w:t>
       </w:r>
       <m:oMath>
         <m:r>
@@ -28517,21 +28236,7 @@
         <w:rPr>
           <w:rFonts w:ascii="Times New Roman" w:eastAsia="宋体" w:hAnsi="Times New Roman"/>
         </w:rPr>
-        <w:t>(</w:t>
-      </w:r>
-      <w:proofErr w:type="spellStart"/>
-      <w:r>
-        <w:rPr>
-          <w:rFonts w:ascii="Times New Roman" w:eastAsia="宋体" w:hAnsi="Times New Roman"/>
-        </w:rPr>
-        <w:t>timeOver</w:t>
-      </w:r>
-      <w:proofErr w:type="spellEnd"/>
-      <w:r>
-        <w:rPr>
-          <w:rFonts w:ascii="Times New Roman" w:eastAsia="宋体" w:hAnsi="Times New Roman"/>
-        </w:rPr>
-        <w:t>)</w:t>
+        <w:t>(timeOver)</w:t>
       </w:r>
       <w:r>
         <w:rPr>
@@ -28545,14 +28250,12 @@
         </w:rPr>
         <w:t>，则直接跳转执行</w:t>
       </w:r>
-      <w:proofErr w:type="spellStart"/>
       <w:r>
         <w:rPr>
           <w:rFonts w:ascii="Times New Roman" w:eastAsia="宋体" w:hAnsi="Times New Roman" w:hint="eastAsia"/>
         </w:rPr>
         <w:t>RoundOK</w:t>
       </w:r>
-      <w:proofErr w:type="spellEnd"/>
       <w:r>
         <w:rPr>
           <w:rFonts w:ascii="Times New Roman" w:eastAsia="宋体" w:hAnsi="Times New Roman" w:hint="eastAsia"/>
@@ -28799,7 +28502,6 @@
           <w:rFonts w:ascii="Times New Roman" w:eastAsia="宋体" w:hAnsi="Times New Roman"/>
         </w:rPr>
       </w:pPr>
-      <w:proofErr w:type="spellStart"/>
       <w:r>
         <w:rPr>
           <w:rFonts w:ascii="Times New Roman" w:eastAsia="宋体" w:hAnsi="Times New Roman" w:hint="eastAsia"/>
@@ -28808,7 +28510,6 @@
         </w:rPr>
         <w:t>RoundOK</w:t>
       </w:r>
-      <w:proofErr w:type="spellEnd"/>
       <w:r>
         <w:rPr>
           <w:rFonts w:ascii="Times New Roman" w:eastAsia="宋体" w:hAnsi="Times New Roman" w:hint="eastAsia"/>
@@ -29080,7 +28781,6 @@
           <w:rFonts w:ascii="Times New Roman" w:eastAsia="宋体" w:hAnsi="Times New Roman"/>
         </w:rPr>
       </w:pPr>
-      <w:proofErr w:type="spellStart"/>
       <w:r>
         <w:rPr>
           <w:rFonts w:ascii="Times New Roman" w:eastAsia="宋体" w:hAnsi="Times New Roman" w:hint="eastAsia"/>
@@ -29089,7 +28789,6 @@
         </w:rPr>
         <w:t>Prevote</w:t>
       </w:r>
-      <w:proofErr w:type="spellEnd"/>
       <w:r>
         <w:rPr>
           <w:rFonts w:ascii="Times New Roman" w:eastAsia="宋体" w:hAnsi="Times New Roman" w:hint="eastAsia"/>
@@ -29195,7 +28894,6 @@
           <w:rFonts w:ascii="Times New Roman" w:eastAsia="宋体" w:hAnsi="Times New Roman"/>
         </w:rPr>
       </w:pPr>
-      <w:proofErr w:type="spellStart"/>
       <w:r>
         <w:rPr>
           <w:rFonts w:ascii="Times New Roman" w:eastAsia="宋体" w:hAnsi="Times New Roman" w:hint="eastAsia"/>
@@ -29204,7 +28902,6 @@
         </w:rPr>
         <w:t>Precommit</w:t>
       </w:r>
-      <w:proofErr w:type="spellEnd"/>
       <w:r>
         <w:rPr>
           <w:rFonts w:ascii="Times New Roman" w:eastAsia="宋体" w:hAnsi="Times New Roman" w:hint="eastAsia"/>
@@ -29308,14 +29005,12 @@
         </w:rPr>
         <w:t>若共识失败跳转执行</w:t>
       </w:r>
-      <w:proofErr w:type="spellStart"/>
       <w:r>
         <w:rPr>
           <w:rFonts w:ascii="Times New Roman" w:eastAsia="宋体" w:hAnsi="Times New Roman" w:hint="eastAsia"/>
         </w:rPr>
         <w:t>RoundOK</w:t>
       </w:r>
-      <w:proofErr w:type="spellEnd"/>
       <w:r>
         <w:rPr>
           <w:rFonts w:ascii="Times New Roman" w:eastAsia="宋体" w:hAnsi="Times New Roman" w:hint="eastAsia"/>
@@ -29447,14 +29142,12 @@
         </w:rPr>
         <w:t>若共识失败跳转执行</w:t>
       </w:r>
-      <w:proofErr w:type="spellStart"/>
       <w:r>
         <w:rPr>
           <w:rFonts w:ascii="Times New Roman" w:eastAsia="宋体" w:hAnsi="Times New Roman" w:hint="eastAsia"/>
         </w:rPr>
         <w:t>RoundOK</w:t>
       </w:r>
-      <w:proofErr w:type="spellEnd"/>
       <w:r>
         <w:rPr>
           <w:rFonts w:ascii="Times New Roman" w:eastAsia="宋体" w:hAnsi="Times New Roman" w:hint="eastAsia"/>
@@ -29478,7 +29171,6 @@
           <w:rFonts w:ascii="Times New Roman" w:eastAsia="宋体" w:hAnsi="Times New Roman"/>
         </w:rPr>
       </w:pPr>
-      <w:proofErr w:type="spellStart"/>
       <w:r>
         <w:rPr>
           <w:rFonts w:ascii="Times New Roman" w:eastAsia="宋体" w:hAnsi="Times New Roman" w:hint="eastAsia"/>
@@ -29487,7 +29179,6 @@
         </w:rPr>
         <w:t>RoundOK</w:t>
       </w:r>
-      <w:proofErr w:type="spellEnd"/>
       <w:r>
         <w:rPr>
           <w:rFonts w:ascii="Times New Roman" w:eastAsia="宋体" w:hAnsi="Times New Roman" w:hint="eastAsia"/>
@@ -29556,7 +29247,7 @@
         <w:snapToGrid w:val="0"/>
         <w:jc w:val="left"/>
         <w:rPr>
-          <w:rFonts w:ascii="Times New Roman" w:eastAsia="宋体" w:hAnsi="Times New Roman" w:hint="eastAsia"/>
+          <w:rFonts w:ascii="Times New Roman" w:eastAsia="宋体" w:hAnsi="Times New Roman"/>
           <w:szCs w:val="21"/>
         </w:rPr>
       </w:pPr>
@@ -29574,7 +29265,6 @@
         </w:rPr>
       </w:pPr>
       <w:bookmarkStart w:id="10" w:name="协议-_____πtbft"/>
-      <w:proofErr w:type="spellStart"/>
       <w:r>
         <w:rPr>
           <w:rFonts w:ascii="Times New Roman" w:eastAsia="宋体" w:hAnsi="Times New Roman" w:hint="eastAsia"/>
@@ -29586,7 +29276,6 @@
         </w:rPr>
         <w:t>协议</w:t>
       </w:r>
-      <w:proofErr w:type="spellEnd"/>
       <w:r>
         <w:rPr>
           <w:rFonts w:ascii="Times New Roman" w:eastAsia="宋体" w:hAnsi="Times New Roman"/>
@@ -29705,7 +29394,6 @@
                 <w:szCs w:val="21"/>
               </w:rPr>
             </w:pPr>
-            <w:proofErr w:type="spellStart"/>
             <w:r>
               <w:rPr>
                 <w:rFonts w:ascii="Times New Roman" w:eastAsia="宋体" w:hAnsi="Times New Roman" w:hint="eastAsia"/>
@@ -29724,7 +29412,6 @@
               </w:rPr>
               <w:t>Proposer</w:t>
             </w:r>
-            <w:proofErr w:type="spellEnd"/>
             <w:r>
               <w:rPr>
                 <w:rFonts w:ascii="Times New Roman" w:eastAsia="宋体" w:hAnsi="Times New Roman" w:hint="eastAsia"/>
@@ -29812,7 +29499,6 @@
                 <w:szCs w:val="21"/>
               </w:rPr>
             </w:pPr>
-            <w:proofErr w:type="spellStart"/>
             <w:r>
               <w:rPr>
                 <w:rFonts w:ascii="Times New Roman" w:eastAsia="宋体" w:hAnsi="Times New Roman" w:hint="eastAsia"/>
@@ -29831,7 +29517,6 @@
               </w:rPr>
               <w:t>Validator</w:t>
             </w:r>
-            <w:proofErr w:type="spellEnd"/>
             <w:r>
               <w:rPr>
                 <w:rFonts w:ascii="Times New Roman" w:eastAsia="宋体" w:hAnsi="Times New Roman" w:hint="eastAsia"/>
@@ -29939,7 +29624,6 @@
               </w:rPr>
               <w:t xml:space="preserve">1: </w:t>
             </w:r>
-            <w:proofErr w:type="spellStart"/>
             <w:r>
               <w:rPr>
                 <w:rFonts w:ascii="Times New Roman" w:eastAsia="宋体" w:hAnsi="Times New Roman" w:hint="eastAsia"/>
@@ -29949,7 +29633,6 @@
               </w:rPr>
               <w:t>发送</w:t>
             </w:r>
-            <w:proofErr w:type="spellEnd"/>
             <w:r>
               <w:rPr>
                 <w:rFonts w:ascii="Times New Roman" w:eastAsia="宋体" w:hAnsi="Times New Roman"/>
@@ -30259,7 +29942,6 @@
               </w:rPr>
               <w:t xml:space="preserve">2: </w:t>
             </w:r>
-            <w:proofErr w:type="spellStart"/>
             <w:r>
               <w:rPr>
                 <w:rFonts w:ascii="Times New Roman" w:eastAsia="宋体" w:hAnsi="Times New Roman" w:hint="eastAsia"/>
@@ -30269,7 +29951,6 @@
               </w:rPr>
               <w:t>发送</w:t>
             </w:r>
-            <w:proofErr w:type="spellEnd"/>
             <w:r>
               <w:rPr>
                 <w:rFonts w:ascii="Times New Roman" w:eastAsia="宋体" w:hAnsi="Times New Roman"/>
@@ -30625,7 +30306,6 @@
               </w:rPr>
               <w:t xml:space="preserve"> </w:t>
             </w:r>
-            <w:proofErr w:type="spellStart"/>
             <w:r>
               <w:rPr>
                 <w:rFonts w:ascii="Times New Roman" w:eastAsia="宋体" w:hAnsi="Times New Roman" w:hint="eastAsia"/>
@@ -30635,7 +30315,6 @@
               </w:rPr>
               <w:t>获取</w:t>
             </w:r>
-            <w:proofErr w:type="spellEnd"/>
             <w:r>
               <w:rPr>
                 <w:rFonts w:ascii="Times New Roman" w:eastAsia="宋体" w:hAnsi="Times New Roman"/>
@@ -30881,7 +30560,6 @@
               </w:rPr>
               <w:t xml:space="preserve">4: </w:t>
             </w:r>
-            <w:proofErr w:type="spellStart"/>
             <w:r>
               <w:rPr>
                 <w:rFonts w:ascii="Times New Roman" w:eastAsia="宋体" w:hAnsi="Times New Roman" w:hint="eastAsia"/>
@@ -30909,7 +30587,6 @@
               </w:rPr>
               <w:t>）中选择一个提案值</w:t>
             </w:r>
-            <w:proofErr w:type="spellEnd"/>
             <w:r>
               <w:rPr>
                 <w:rFonts w:ascii="Times New Roman" w:eastAsia="宋体" w:hAnsi="Times New Roman"/>
@@ -31040,7 +30717,6 @@
               </w:rPr>
               <w:t xml:space="preserve">5: </w:t>
             </w:r>
-            <w:proofErr w:type="spellStart"/>
             <w:r>
               <w:rPr>
                 <w:rFonts w:ascii="Times New Roman" w:eastAsia="宋体" w:hAnsi="Times New Roman" w:hint="eastAsia"/>
@@ -31050,7 +30726,6 @@
               </w:rPr>
               <w:t>发送</w:t>
             </w:r>
-            <w:proofErr w:type="spellEnd"/>
             <w:r>
               <w:rPr>
                 <w:rFonts w:ascii="Times New Roman" w:eastAsia="宋体" w:hAnsi="Times New Roman"/>
@@ -31397,7 +31072,6 @@
               </w:rPr>
               <w:t xml:space="preserve">6: </w:t>
             </w:r>
-            <w:proofErr w:type="spellStart"/>
             <w:r>
               <w:rPr>
                 <w:rFonts w:ascii="Times New Roman" w:eastAsia="宋体" w:hAnsi="Times New Roman" w:hint="eastAsia"/>
@@ -31407,7 +31081,6 @@
               </w:rPr>
               <w:t>如果</w:t>
             </w:r>
-            <w:proofErr w:type="spellEnd"/>
             <w:r>
               <w:rPr>
                 <w:rFonts w:ascii="Times New Roman" w:eastAsia="宋体" w:hAnsi="Times New Roman"/>
@@ -31463,7 +31136,6 @@
               </w:rPr>
               <w:t xml:space="preserve"> </w:t>
             </w:r>
-            <w:proofErr w:type="spellStart"/>
             <w:r>
               <w:rPr>
                 <w:rFonts w:ascii="Times New Roman" w:eastAsia="宋体" w:hAnsi="Times New Roman" w:hint="eastAsia"/>
@@ -31473,7 +31145,6 @@
               </w:rPr>
               <w:t>并且从</w:t>
             </w:r>
-            <w:proofErr w:type="spellEnd"/>
             <w:r>
               <w:rPr>
                 <w:rFonts w:ascii="Times New Roman" w:eastAsia="宋体" w:hAnsi="Times New Roman"/>
@@ -31532,7 +31203,6 @@
               </w:rPr>
               <w:t xml:space="preserve"> </w:t>
             </w:r>
-            <w:proofErr w:type="spellStart"/>
             <w:r>
               <w:rPr>
                 <w:rFonts w:ascii="Times New Roman" w:eastAsia="宋体" w:hAnsi="Times New Roman" w:hint="eastAsia"/>
@@ -31542,7 +31212,6 @@
               </w:rPr>
               <w:t>接收到消息</w:t>
             </w:r>
-            <w:proofErr w:type="spellEnd"/>
             <w:r>
               <w:rPr>
                 <w:rFonts w:ascii="Times New Roman" w:eastAsia="宋体" w:hAnsi="Times New Roman"/>
@@ -31563,7 +31232,6 @@
                   <w:sz w:val="21"/>
                   <w:szCs w:val="21"/>
                 </w:rPr>
-                <w:lastRenderedPageBreak/>
                 <m:t>⟨</m:t>
               </m:r>
               <m:r>
@@ -31904,7 +31572,6 @@
               </w:rPr>
               <w:t xml:space="preserve"> </w:t>
             </w:r>
-            <w:proofErr w:type="spellStart"/>
             <w:r>
               <w:rPr>
                 <w:rFonts w:ascii="Times New Roman" w:eastAsia="宋体" w:hAnsi="Times New Roman" w:hint="eastAsia"/>
@@ -31912,17 +31579,7 @@
                 <w:sz w:val="21"/>
                 <w:szCs w:val="21"/>
               </w:rPr>
-              <w:t>以开始新一轮</w:t>
-            </w:r>
-            <w:proofErr w:type="spellEnd"/>
-            <w:r>
-              <w:rPr>
-                <w:rFonts w:ascii="Times New Roman" w:eastAsia="宋体" w:hAnsi="Times New Roman" w:hint="eastAsia"/>
-                <w:color w:val="000000" w:themeColor="text1"/>
-                <w:sz w:val="21"/>
-                <w:szCs w:val="21"/>
-              </w:rPr>
-              <w:t>。</w:t>
+              <w:t>以开始新一轮。</w:t>
             </w:r>
           </w:p>
         </w:tc>
@@ -32025,7 +31682,6 @@
               </w:rPr>
               <w:t xml:space="preserve">7: </w:t>
             </w:r>
-            <w:proofErr w:type="spellStart"/>
             <w:r>
               <w:rPr>
                 <w:rFonts w:ascii="Times New Roman" w:eastAsia="宋体" w:hAnsi="Times New Roman" w:hint="eastAsia"/>
@@ -32035,7 +31691,6 @@
               </w:rPr>
               <w:t>否则广播</w:t>
             </w:r>
-            <w:proofErr w:type="spellEnd"/>
             <w:r>
               <w:rPr>
                 <w:rFonts w:ascii="Times New Roman" w:eastAsia="宋体" w:hAnsi="Times New Roman"/>
@@ -32272,7 +31927,6 @@
               </w:rPr>
               <w:t xml:space="preserve">8: </w:t>
             </w:r>
-            <w:proofErr w:type="spellStart"/>
             <w:r>
               <w:rPr>
                 <w:rFonts w:ascii="Times New Roman" w:eastAsia="宋体" w:hAnsi="Times New Roman" w:hint="eastAsia"/>
@@ -32282,7 +31936,6 @@
               </w:rPr>
               <w:t>发送</w:t>
             </w:r>
-            <w:proofErr w:type="spellEnd"/>
             <w:r>
               <w:rPr>
                 <w:rFonts w:ascii="Times New Roman" w:eastAsia="宋体" w:hAnsi="Times New Roman"/>
@@ -32620,7 +32273,6 @@
               </w:rPr>
               <w:t xml:space="preserve">9: </w:t>
             </w:r>
-            <w:proofErr w:type="spellStart"/>
             <w:r>
               <w:rPr>
                 <w:rFonts w:ascii="Times New Roman" w:eastAsia="宋体" w:hAnsi="Times New Roman" w:hint="eastAsia"/>
@@ -32630,7 +32282,6 @@
               </w:rPr>
               <w:t>如果</w:t>
             </w:r>
-            <w:proofErr w:type="spellEnd"/>
             <w:r>
               <w:rPr>
                 <w:rFonts w:ascii="Times New Roman" w:eastAsia="宋体" w:hAnsi="Times New Roman"/>
@@ -32940,7 +32591,6 @@
               </w:rPr>
               <w:t xml:space="preserve">10: </w:t>
             </w:r>
-            <w:proofErr w:type="spellStart"/>
             <w:r>
               <w:rPr>
                 <w:rFonts w:ascii="Times New Roman" w:eastAsia="宋体" w:hAnsi="Times New Roman" w:hint="eastAsia"/>
@@ -32950,7 +32600,6 @@
               </w:rPr>
               <w:t>发送</w:t>
             </w:r>
-            <w:proofErr w:type="spellEnd"/>
             <w:r>
               <w:rPr>
                 <w:rFonts w:ascii="Times New Roman" w:eastAsia="宋体" w:hAnsi="Times New Roman"/>
@@ -33288,7 +32937,6 @@
               </w:rPr>
               <w:t xml:space="preserve">11: </w:t>
             </w:r>
-            <w:proofErr w:type="spellStart"/>
             <w:r>
               <w:rPr>
                 <w:rFonts w:ascii="Times New Roman" w:eastAsia="宋体" w:hAnsi="Times New Roman" w:hint="eastAsia"/>
@@ -33298,7 +32946,6 @@
               </w:rPr>
               <w:t>如果</w:t>
             </w:r>
-            <w:proofErr w:type="spellEnd"/>
             <w:r>
               <w:rPr>
                 <w:rFonts w:ascii="Times New Roman" w:eastAsia="宋体" w:hAnsi="Times New Roman"/>
@@ -33608,7 +33255,6 @@
               </w:rPr>
               <w:t xml:space="preserve">12: </w:t>
             </w:r>
-            <w:proofErr w:type="spellStart"/>
             <w:r>
               <w:rPr>
                 <w:rFonts w:ascii="Times New Roman" w:eastAsia="宋体" w:hAnsi="Times New Roman" w:hint="eastAsia"/>
@@ -33618,7 +33264,6 @@
               </w:rPr>
               <w:t>发送</w:t>
             </w:r>
-            <w:proofErr w:type="spellEnd"/>
             <w:r>
               <w:rPr>
                 <w:rFonts w:ascii="Times New Roman" w:eastAsia="宋体" w:hAnsi="Times New Roman"/>
@@ -33956,7 +33601,6 @@
               </w:rPr>
               <w:t xml:space="preserve">13: </w:t>
             </w:r>
-            <w:proofErr w:type="spellStart"/>
             <w:r>
               <w:rPr>
                 <w:rFonts w:ascii="Times New Roman" w:eastAsia="宋体" w:hAnsi="Times New Roman" w:hint="eastAsia"/>
@@ -33966,7 +33610,6 @@
               </w:rPr>
               <w:t>如果</w:t>
             </w:r>
-            <w:proofErr w:type="spellEnd"/>
             <w:r>
               <w:rPr>
                 <w:rFonts w:ascii="Times New Roman" w:eastAsia="宋体" w:hAnsi="Times New Roman"/>
@@ -34248,7 +33891,6 @@
               </w:rPr>
               <w:t xml:space="preserve">14: </w:t>
             </w:r>
-            <w:proofErr w:type="spellStart"/>
             <w:r>
               <w:rPr>
                 <w:rFonts w:ascii="Times New Roman" w:eastAsia="宋体" w:hAnsi="Times New Roman" w:hint="eastAsia"/>
@@ -34258,7 +33900,6 @@
               </w:rPr>
               <w:t>调用</w:t>
             </w:r>
-            <w:proofErr w:type="spellEnd"/>
             <w:r>
               <w:rPr>
                 <w:rFonts w:ascii="Times New Roman" w:eastAsia="宋体" w:hAnsi="Times New Roman"/>
@@ -34444,7 +34085,6 @@
               </w:rPr>
               <w:t xml:space="preserve"> </w:t>
             </w:r>
-            <w:proofErr w:type="spellStart"/>
             <w:r>
               <w:rPr>
                 <w:rFonts w:ascii="Times New Roman" w:eastAsia="宋体" w:hAnsi="Times New Roman" w:hint="eastAsia"/>
@@ -34452,17 +34092,7 @@
                 <w:sz w:val="21"/>
                 <w:szCs w:val="21"/>
               </w:rPr>
-              <w:t>以开始新一轮</w:t>
-            </w:r>
-            <w:proofErr w:type="spellEnd"/>
-            <w:r>
-              <w:rPr>
-                <w:rFonts w:ascii="Times New Roman" w:eastAsia="宋体" w:hAnsi="Times New Roman" w:hint="eastAsia"/>
-                <w:color w:val="000000" w:themeColor="text1"/>
-                <w:sz w:val="21"/>
-                <w:szCs w:val="21"/>
-              </w:rPr>
-              <w:t>。</w:t>
+              <w:t>以开始新一轮。</w:t>
             </w:r>
           </w:p>
         </w:tc>
@@ -34494,7 +34124,7 @@
         <w:snapToGrid w:val="0"/>
         <w:jc w:val="left"/>
         <w:rPr>
-          <w:rFonts w:ascii="Times New Roman" w:eastAsia="宋体" w:hAnsi="Times New Roman" w:hint="eastAsia"/>
+          <w:rFonts w:ascii="Times New Roman" w:eastAsia="宋体" w:hAnsi="Times New Roman"/>
           <w:szCs w:val="21"/>
         </w:rPr>
       </w:pPr>
@@ -38348,6 +37978,7 @@
   <w:style w:type="character" w:default="1" w:styleId="a1">
     <w:name w:val="Default Paragraph Font"/>
     <w:uiPriority w:val="1"/>
+    <w:semiHidden/>
     <w:unhideWhenUsed/>
   </w:style>
   <w:style w:type="table" w:default="1" w:styleId="a2">
